--- a/Brazil/Value Prediction - Outline.docx
+++ b/Brazil/Value Prediction - Outline.docx
@@ -154,8 +154,32 @@
           <w:numId w:val="1"/>
         </w:numPr>
       </w:pPr>
+      <w:r>
+        <w:t>EDA 1</w:t>
+      </w:r>
+    </w:p>
+    <w:p>
+      <w:pPr>
+        <w:pStyle w:val="ListParagraph"/>
+        <w:numPr>
+          <w:ilvl w:val="1"/>
+          <w:numId w:val="1"/>
+        </w:numPr>
+      </w:pPr>
+      <w:r>
+        <w:t xml:space="preserve">Tolerable </w:t>
+      </w:r>
       <w:bookmarkStart w:id="0" w:name="_GoBack"/>
       <w:bookmarkEnd w:id="0"/>
+    </w:p>
+    <w:p>
+      <w:pPr>
+        <w:pStyle w:val="ListParagraph"/>
+        <w:numPr>
+          <w:ilvl w:val="0"/>
+          <w:numId w:val="1"/>
+        </w:numPr>
+      </w:pPr>
       <w:r>
         <w:t>Feature engineering</w:t>
       </w:r>

--- a/Brazil/Value Prediction - Outline.docx
+++ b/Brazil/Value Prediction - Outline.docx
@@ -23,7 +23,7 @@
         </w:numPr>
       </w:pPr>
       <w:r>
-        <w:t>Data cleaning</w:t>
+        <w:t xml:space="preserve">Problem statement </w:t>
       </w:r>
     </w:p>
     <w:p>
@@ -35,31 +35,7 @@
         </w:numPr>
       </w:pPr>
       <w:r>
-        <w:t>Order</w:t>
-      </w:r>
-    </w:p>
-    <w:p>
-      <w:pPr>
-        <w:pStyle w:val="ListParagraph"/>
-        <w:numPr>
-          <w:ilvl w:val="1"/>
-          <w:numId w:val="1"/>
-        </w:numPr>
-      </w:pPr>
-      <w:r>
-        <w:t>Customer</w:t>
-      </w:r>
-    </w:p>
-    <w:p>
-      <w:pPr>
-        <w:pStyle w:val="ListParagraph"/>
-        <w:numPr>
-          <w:ilvl w:val="1"/>
-          <w:numId w:val="1"/>
-        </w:numPr>
-      </w:pPr>
-      <w:r>
-        <w:t>Payment</w:t>
+        <w:t xml:space="preserve">Outcome </w:t>
       </w:r>
     </w:p>
     <w:p>
@@ -71,106 +47,250 @@
         </w:numPr>
       </w:pPr>
       <w:r>
-        <w:t>Multi payment</w:t>
-      </w:r>
-    </w:p>
-    <w:p>
-      <w:pPr>
-        <w:pStyle w:val="ListParagraph"/>
-        <w:numPr>
-          <w:ilvl w:val="1"/>
-          <w:numId w:val="1"/>
-        </w:numPr>
-      </w:pPr>
-      <w:r>
-        <w:t>Review</w:t>
-      </w:r>
-    </w:p>
-    <w:p>
-      <w:pPr>
-        <w:pStyle w:val="ListParagraph"/>
-        <w:numPr>
-          <w:ilvl w:val="1"/>
-          <w:numId w:val="1"/>
-        </w:numPr>
-      </w:pPr>
-      <w:r>
-        <w:t>Item</w:t>
-      </w:r>
-    </w:p>
-    <w:p>
-      <w:pPr>
-        <w:pStyle w:val="ListParagraph"/>
-        <w:numPr>
-          <w:ilvl w:val="1"/>
-          <w:numId w:val="1"/>
-        </w:numPr>
-      </w:pPr>
-      <w:r>
-        <w:t>Product</w:t>
-      </w:r>
-    </w:p>
-    <w:p>
-      <w:pPr>
-        <w:pStyle w:val="ListParagraph"/>
-        <w:numPr>
-          <w:ilvl w:val="1"/>
-          <w:numId w:val="1"/>
-        </w:numPr>
-      </w:pPr>
-      <w:r>
-        <w:t>Translation</w:t>
-      </w:r>
-    </w:p>
-    <w:p>
-      <w:pPr>
-        <w:pStyle w:val="ListParagraph"/>
-        <w:numPr>
-          <w:ilvl w:val="1"/>
-          <w:numId w:val="1"/>
-        </w:numPr>
-      </w:pPr>
-      <w:r>
-        <w:t>Seller</w:t>
-      </w:r>
-    </w:p>
-    <w:p>
-      <w:pPr>
-        <w:pStyle w:val="ListParagraph"/>
-        <w:numPr>
-          <w:ilvl w:val="1"/>
-          <w:numId w:val="1"/>
-        </w:numPr>
-      </w:pPr>
-      <w:r>
-        <w:t>Database joins</w:t>
-      </w:r>
-    </w:p>
-    <w:p>
-      <w:pPr>
-        <w:pStyle w:val="ListParagraph"/>
-        <w:numPr>
-          <w:ilvl w:val="0"/>
-          <w:numId w:val="1"/>
-        </w:numPr>
-      </w:pPr>
-      <w:r>
-        <w:t>EDA 1</w:t>
-      </w:r>
-    </w:p>
-    <w:p>
-      <w:pPr>
-        <w:pStyle w:val="ListParagraph"/>
-        <w:numPr>
-          <w:ilvl w:val="1"/>
-          <w:numId w:val="1"/>
-        </w:numPr>
-      </w:pPr>
-      <w:r>
-        <w:t xml:space="preserve">Tolerable </w:t>
+        <w:t>Interpretable</w:t>
+      </w:r>
+    </w:p>
+    <w:p>
+      <w:pPr>
+        <w:pStyle w:val="ListParagraph"/>
+        <w:numPr>
+          <w:ilvl w:val="2"/>
+          <w:numId w:val="1"/>
+        </w:numPr>
+      </w:pPr>
+      <w:r>
+        <w:t>Predictive</w:t>
+      </w:r>
+    </w:p>
+    <w:p>
+      <w:pPr>
+        <w:pStyle w:val="ListParagraph"/>
+        <w:numPr>
+          <w:ilvl w:val="2"/>
+          <w:numId w:val="1"/>
+        </w:numPr>
+      </w:pPr>
+      <w:r>
+        <w:t xml:space="preserve">Monetary value </w:t>
+      </w:r>
+    </w:p>
+    <w:p>
+      <w:pPr>
+        <w:pStyle w:val="ListParagraph"/>
+        <w:numPr>
+          <w:ilvl w:val="2"/>
+          <w:numId w:val="1"/>
+        </w:numPr>
+      </w:pPr>
+      <w:r>
+        <w:t>History</w:t>
+      </w:r>
+    </w:p>
+    <w:p>
+      <w:pPr>
+        <w:pStyle w:val="ListParagraph"/>
+        <w:numPr>
+          <w:ilvl w:val="2"/>
+          <w:numId w:val="1"/>
+        </w:numPr>
+      </w:pPr>
+      <w:r>
+        <w:t>E-commerce</w:t>
+      </w:r>
+    </w:p>
+    <w:p>
+      <w:pPr>
+        <w:pStyle w:val="ListParagraph"/>
+        <w:numPr>
+          <w:ilvl w:val="2"/>
+          <w:numId w:val="1"/>
+        </w:numPr>
+      </w:pPr>
+      <w:r>
+        <w:t xml:space="preserve">Sales </w:t>
+      </w:r>
+    </w:p>
+    <w:p>
+      <w:pPr>
+        <w:pStyle w:val="ListParagraph"/>
+        <w:numPr>
+          <w:ilvl w:val="2"/>
+          <w:numId w:val="1"/>
+        </w:numPr>
+      </w:pPr>
+      <w:r>
+        <w:t xml:space="preserve">Prioritization </w:t>
       </w:r>
       <w:bookmarkStart w:id="0" w:name="_GoBack"/>
       <w:bookmarkEnd w:id="0"/>
+    </w:p>
+    <w:p>
+      <w:pPr>
+        <w:pStyle w:val="ListParagraph"/>
+        <w:numPr>
+          <w:ilvl w:val="1"/>
+          <w:numId w:val="1"/>
+        </w:numPr>
+      </w:pPr>
+      <w:r>
+        <w:t xml:space="preserve">Data </w:t>
+      </w:r>
+    </w:p>
+    <w:p>
+      <w:pPr>
+        <w:pStyle w:val="ListParagraph"/>
+        <w:numPr>
+          <w:ilvl w:val="0"/>
+          <w:numId w:val="1"/>
+        </w:numPr>
+      </w:pPr>
+      <w:r>
+        <w:t>Data cleaning</w:t>
+      </w:r>
+    </w:p>
+    <w:p>
+      <w:pPr>
+        <w:pStyle w:val="ListParagraph"/>
+        <w:numPr>
+          <w:ilvl w:val="1"/>
+          <w:numId w:val="1"/>
+        </w:numPr>
+      </w:pPr>
+      <w:r>
+        <w:t>Order</w:t>
+      </w:r>
+    </w:p>
+    <w:p>
+      <w:pPr>
+        <w:pStyle w:val="ListParagraph"/>
+        <w:numPr>
+          <w:ilvl w:val="1"/>
+          <w:numId w:val="1"/>
+        </w:numPr>
+      </w:pPr>
+      <w:r>
+        <w:t>Customer</w:t>
+      </w:r>
+    </w:p>
+    <w:p>
+      <w:pPr>
+        <w:pStyle w:val="ListParagraph"/>
+        <w:numPr>
+          <w:ilvl w:val="1"/>
+          <w:numId w:val="1"/>
+        </w:numPr>
+      </w:pPr>
+      <w:r>
+        <w:t>Payment</w:t>
+      </w:r>
+    </w:p>
+    <w:p>
+      <w:pPr>
+        <w:pStyle w:val="ListParagraph"/>
+        <w:numPr>
+          <w:ilvl w:val="2"/>
+          <w:numId w:val="1"/>
+        </w:numPr>
+      </w:pPr>
+      <w:r>
+        <w:t>Multi payment</w:t>
+      </w:r>
+    </w:p>
+    <w:p>
+      <w:pPr>
+        <w:pStyle w:val="ListParagraph"/>
+        <w:numPr>
+          <w:ilvl w:val="1"/>
+          <w:numId w:val="1"/>
+        </w:numPr>
+      </w:pPr>
+      <w:r>
+        <w:t>Review</w:t>
+      </w:r>
+    </w:p>
+    <w:p>
+      <w:pPr>
+        <w:pStyle w:val="ListParagraph"/>
+        <w:numPr>
+          <w:ilvl w:val="1"/>
+          <w:numId w:val="1"/>
+        </w:numPr>
+      </w:pPr>
+      <w:r>
+        <w:t>Item</w:t>
+      </w:r>
+    </w:p>
+    <w:p>
+      <w:pPr>
+        <w:pStyle w:val="ListParagraph"/>
+        <w:numPr>
+          <w:ilvl w:val="1"/>
+          <w:numId w:val="1"/>
+        </w:numPr>
+      </w:pPr>
+      <w:r>
+        <w:t>Product</w:t>
+      </w:r>
+    </w:p>
+    <w:p>
+      <w:pPr>
+        <w:pStyle w:val="ListParagraph"/>
+        <w:numPr>
+          <w:ilvl w:val="1"/>
+          <w:numId w:val="1"/>
+        </w:numPr>
+      </w:pPr>
+      <w:r>
+        <w:t>Translation</w:t>
+      </w:r>
+    </w:p>
+    <w:p>
+      <w:pPr>
+        <w:pStyle w:val="ListParagraph"/>
+        <w:numPr>
+          <w:ilvl w:val="1"/>
+          <w:numId w:val="1"/>
+        </w:numPr>
+      </w:pPr>
+      <w:r>
+        <w:t>Seller</w:t>
+      </w:r>
+    </w:p>
+    <w:p>
+      <w:pPr>
+        <w:pStyle w:val="ListParagraph"/>
+        <w:numPr>
+          <w:ilvl w:val="1"/>
+          <w:numId w:val="1"/>
+        </w:numPr>
+      </w:pPr>
+      <w:r>
+        <w:t>Database joins</w:t>
+      </w:r>
+    </w:p>
+    <w:p>
+      <w:pPr>
+        <w:pStyle w:val="ListParagraph"/>
+        <w:numPr>
+          <w:ilvl w:val="0"/>
+          <w:numId w:val="1"/>
+        </w:numPr>
+      </w:pPr>
+      <w:r>
+        <w:t>EDA 1</w:t>
+      </w:r>
+    </w:p>
+    <w:p>
+      <w:pPr>
+        <w:pStyle w:val="ListParagraph"/>
+        <w:numPr>
+          <w:ilvl w:val="1"/>
+          <w:numId w:val="1"/>
+        </w:numPr>
+      </w:pPr>
+      <w:r>
+        <w:t xml:space="preserve">Tolerable </w:t>
+      </w:r>
     </w:p>
     <w:p>
       <w:pPr>
@@ -373,7 +493,7 @@
         <w:rFonts w:ascii="Wingdings" w:hAnsi="Wingdings" w:hint="default"/>
       </w:rPr>
     </w:lvl>
-    <w:lvl w:ilvl="3" w:tplc="04090001" w:tentative="1">
+    <w:lvl w:ilvl="3" w:tplc="04090001">
       <w:start w:val="1"/>
       <w:numFmt w:val="bullet"/>
       <w:lvlText w:val=""/>

--- a/Brazil/Value Prediction - Outline.docx
+++ b/Brazil/Value Prediction - Outline.docx
@@ -121,6 +121,186 @@
       <w:r>
         <w:t xml:space="preserve">Prioritization </w:t>
       </w:r>
+    </w:p>
+    <w:p>
+      <w:pPr>
+        <w:pStyle w:val="ListParagraph"/>
+        <w:numPr>
+          <w:ilvl w:val="1"/>
+          <w:numId w:val="1"/>
+        </w:numPr>
+      </w:pPr>
+      <w:r>
+        <w:t xml:space="preserve">Data </w:t>
+      </w:r>
+    </w:p>
+    <w:p>
+      <w:pPr>
+        <w:pStyle w:val="ListParagraph"/>
+        <w:numPr>
+          <w:ilvl w:val="0"/>
+          <w:numId w:val="1"/>
+        </w:numPr>
+      </w:pPr>
+      <w:r>
+        <w:t>Data cleaning</w:t>
+      </w:r>
+    </w:p>
+    <w:p>
+      <w:pPr>
+        <w:pStyle w:val="ListParagraph"/>
+        <w:numPr>
+          <w:ilvl w:val="1"/>
+          <w:numId w:val="1"/>
+        </w:numPr>
+      </w:pPr>
+      <w:r>
+        <w:t>Order</w:t>
+      </w:r>
+    </w:p>
+    <w:p>
+      <w:pPr>
+        <w:pStyle w:val="ListParagraph"/>
+        <w:numPr>
+          <w:ilvl w:val="1"/>
+          <w:numId w:val="1"/>
+        </w:numPr>
+      </w:pPr>
+      <w:r>
+        <w:t>Customer</w:t>
+      </w:r>
+    </w:p>
+    <w:p>
+      <w:pPr>
+        <w:pStyle w:val="ListParagraph"/>
+        <w:numPr>
+          <w:ilvl w:val="1"/>
+          <w:numId w:val="1"/>
+        </w:numPr>
+      </w:pPr>
+      <w:r>
+        <w:t>Payment</w:t>
+      </w:r>
+    </w:p>
+    <w:p>
+      <w:pPr>
+        <w:pStyle w:val="ListParagraph"/>
+        <w:numPr>
+          <w:ilvl w:val="2"/>
+          <w:numId w:val="1"/>
+        </w:numPr>
+      </w:pPr>
+      <w:r>
+        <w:t>Multi payment</w:t>
+      </w:r>
+    </w:p>
+    <w:p>
+      <w:pPr>
+        <w:pStyle w:val="ListParagraph"/>
+        <w:numPr>
+          <w:ilvl w:val="1"/>
+          <w:numId w:val="1"/>
+        </w:numPr>
+      </w:pPr>
+      <w:r>
+        <w:t>Review</w:t>
+      </w:r>
+    </w:p>
+    <w:p>
+      <w:pPr>
+        <w:pStyle w:val="ListParagraph"/>
+        <w:numPr>
+          <w:ilvl w:val="1"/>
+          <w:numId w:val="1"/>
+        </w:numPr>
+      </w:pPr>
+      <w:r>
+        <w:t>Item</w:t>
+      </w:r>
+    </w:p>
+    <w:p>
+      <w:pPr>
+        <w:pStyle w:val="ListParagraph"/>
+        <w:numPr>
+          <w:ilvl w:val="1"/>
+          <w:numId w:val="1"/>
+        </w:numPr>
+      </w:pPr>
+      <w:r>
+        <w:t>Product</w:t>
+      </w:r>
+    </w:p>
+    <w:p>
+      <w:pPr>
+        <w:pStyle w:val="ListParagraph"/>
+        <w:numPr>
+          <w:ilvl w:val="1"/>
+          <w:numId w:val="1"/>
+        </w:numPr>
+      </w:pPr>
+      <w:r>
+        <w:t>Translation</w:t>
+      </w:r>
+    </w:p>
+    <w:p>
+      <w:pPr>
+        <w:pStyle w:val="ListParagraph"/>
+        <w:numPr>
+          <w:ilvl w:val="1"/>
+          <w:numId w:val="1"/>
+        </w:numPr>
+      </w:pPr>
+      <w:r>
+        <w:t>Seller</w:t>
+      </w:r>
+    </w:p>
+    <w:p>
+      <w:pPr>
+        <w:pStyle w:val="ListParagraph"/>
+        <w:numPr>
+          <w:ilvl w:val="1"/>
+          <w:numId w:val="1"/>
+        </w:numPr>
+      </w:pPr>
+      <w:r>
+        <w:t>Database joins</w:t>
+      </w:r>
+    </w:p>
+    <w:p>
+      <w:pPr>
+        <w:pStyle w:val="ListParagraph"/>
+        <w:numPr>
+          <w:ilvl w:val="0"/>
+          <w:numId w:val="1"/>
+        </w:numPr>
+      </w:pPr>
+      <w:r>
+        <w:t>EDA 1</w:t>
+      </w:r>
+    </w:p>
+    <w:p>
+      <w:pPr>
+        <w:pStyle w:val="ListParagraph"/>
+        <w:numPr>
+          <w:ilvl w:val="1"/>
+          <w:numId w:val="1"/>
+        </w:numPr>
+      </w:pPr>
+      <w:r>
+        <w:t xml:space="preserve">Tolerable </w:t>
+      </w:r>
+    </w:p>
+    <w:p>
+      <w:pPr>
+        <w:pStyle w:val="ListParagraph"/>
+        <w:numPr>
+          <w:ilvl w:val="2"/>
+          <w:numId w:val="1"/>
+        </w:numPr>
+      </w:pPr>
+      <w:r>
+        <w:t>One hot encode</w:t>
+      </w:r>
       <w:bookmarkStart w:id="0" w:name="_GoBack"/>
       <w:bookmarkEnd w:id="0"/>
     </w:p>
@@ -128,60 +308,96 @@
       <w:pPr>
         <w:pStyle w:val="ListParagraph"/>
         <w:numPr>
-          <w:ilvl w:val="1"/>
-          <w:numId w:val="1"/>
-        </w:numPr>
-      </w:pPr>
-      <w:r>
-        <w:t xml:space="preserve">Data </w:t>
-      </w:r>
-    </w:p>
-    <w:p>
-      <w:pPr>
-        <w:pStyle w:val="ListParagraph"/>
-        <w:numPr>
           <w:ilvl w:val="0"/>
           <w:numId w:val="1"/>
         </w:numPr>
       </w:pPr>
       <w:r>
-        <w:t>Data cleaning</w:t>
-      </w:r>
-    </w:p>
-    <w:p>
-      <w:pPr>
-        <w:pStyle w:val="ListParagraph"/>
-        <w:numPr>
-          <w:ilvl w:val="1"/>
-          <w:numId w:val="1"/>
-        </w:numPr>
-      </w:pPr>
-      <w:r>
-        <w:t>Order</w:t>
-      </w:r>
-    </w:p>
-    <w:p>
-      <w:pPr>
-        <w:pStyle w:val="ListParagraph"/>
-        <w:numPr>
-          <w:ilvl w:val="1"/>
-          <w:numId w:val="1"/>
-        </w:numPr>
-      </w:pPr>
-      <w:r>
-        <w:t>Customer</w:t>
-      </w:r>
-    </w:p>
-    <w:p>
-      <w:pPr>
-        <w:pStyle w:val="ListParagraph"/>
-        <w:numPr>
-          <w:ilvl w:val="1"/>
-          <w:numId w:val="1"/>
-        </w:numPr>
-      </w:pPr>
-      <w:r>
-        <w:t>Payment</w:t>
+        <w:t>Feature engineering</w:t>
+      </w:r>
+    </w:p>
+    <w:p>
+      <w:pPr>
+        <w:pStyle w:val="ListParagraph"/>
+        <w:numPr>
+          <w:ilvl w:val="0"/>
+          <w:numId w:val="1"/>
+        </w:numPr>
+      </w:pPr>
+      <w:r>
+        <w:t>Exploratory data analytics</w:t>
+      </w:r>
+    </w:p>
+    <w:p>
+      <w:pPr>
+        <w:pStyle w:val="ListParagraph"/>
+        <w:numPr>
+          <w:ilvl w:val="0"/>
+          <w:numId w:val="1"/>
+        </w:numPr>
+      </w:pPr>
+      <w:r>
+        <w:t>Logistic regression</w:t>
+      </w:r>
+    </w:p>
+    <w:p>
+      <w:pPr>
+        <w:pStyle w:val="ListParagraph"/>
+        <w:numPr>
+          <w:ilvl w:val="1"/>
+          <w:numId w:val="1"/>
+        </w:numPr>
+      </w:pPr>
+      <w:r>
+        <w:t>Value-based</w:t>
+      </w:r>
+    </w:p>
+    <w:p>
+      <w:pPr>
+        <w:pStyle w:val="ListParagraph"/>
+        <w:numPr>
+          <w:ilvl w:val="1"/>
+          <w:numId w:val="1"/>
+        </w:numPr>
+      </w:pPr>
+      <w:r>
+        <w:t>Quartile-based</w:t>
+      </w:r>
+    </w:p>
+    <w:p>
+      <w:pPr>
+        <w:pStyle w:val="ListParagraph"/>
+        <w:numPr>
+          <w:ilvl w:val="1"/>
+          <w:numId w:val="1"/>
+        </w:numPr>
+      </w:pPr>
+      <w:r>
+        <w:t>Binary</w:t>
+      </w:r>
+    </w:p>
+    <w:p>
+      <w:pPr>
+        <w:pStyle w:val="ListParagraph"/>
+        <w:numPr>
+          <w:ilvl w:val="0"/>
+          <w:numId w:val="1"/>
+        </w:numPr>
+      </w:pPr>
+      <w:r>
+        <w:t>Hyper parameter optimization</w:t>
+      </w:r>
+    </w:p>
+    <w:p>
+      <w:pPr>
+        <w:pStyle w:val="ListParagraph"/>
+        <w:numPr>
+          <w:ilvl w:val="1"/>
+          <w:numId w:val="1"/>
+        </w:numPr>
+      </w:pPr>
+      <w:r>
+        <w:t>Train-valid curve</w:t>
       </w:r>
     </w:p>
     <w:p>
@@ -192,81 +408,11 @@
           <w:numId w:val="1"/>
         </w:numPr>
       </w:pPr>
-      <w:r>
-        <w:t>Multi payment</w:t>
-      </w:r>
-    </w:p>
-    <w:p>
-      <w:pPr>
-        <w:pStyle w:val="ListParagraph"/>
-        <w:numPr>
-          <w:ilvl w:val="1"/>
-          <w:numId w:val="1"/>
-        </w:numPr>
-      </w:pPr>
-      <w:r>
-        <w:t>Review</w:t>
-      </w:r>
-    </w:p>
-    <w:p>
-      <w:pPr>
-        <w:pStyle w:val="ListParagraph"/>
-        <w:numPr>
-          <w:ilvl w:val="1"/>
-          <w:numId w:val="1"/>
-        </w:numPr>
-      </w:pPr>
-      <w:r>
-        <w:t>Item</w:t>
-      </w:r>
-    </w:p>
-    <w:p>
-      <w:pPr>
-        <w:pStyle w:val="ListParagraph"/>
-        <w:numPr>
-          <w:ilvl w:val="1"/>
-          <w:numId w:val="1"/>
-        </w:numPr>
-      </w:pPr>
-      <w:r>
-        <w:t>Product</w:t>
-      </w:r>
-    </w:p>
-    <w:p>
-      <w:pPr>
-        <w:pStyle w:val="ListParagraph"/>
-        <w:numPr>
-          <w:ilvl w:val="1"/>
-          <w:numId w:val="1"/>
-        </w:numPr>
-      </w:pPr>
-      <w:r>
-        <w:t>Translation</w:t>
-      </w:r>
-    </w:p>
-    <w:p>
-      <w:pPr>
-        <w:pStyle w:val="ListParagraph"/>
-        <w:numPr>
-          <w:ilvl w:val="1"/>
-          <w:numId w:val="1"/>
-        </w:numPr>
-      </w:pPr>
-      <w:r>
-        <w:t>Seller</w:t>
-      </w:r>
-    </w:p>
-    <w:p>
-      <w:pPr>
-        <w:pStyle w:val="ListParagraph"/>
-        <w:numPr>
-          <w:ilvl w:val="1"/>
-          <w:numId w:val="1"/>
-        </w:numPr>
-      </w:pPr>
-      <w:r>
-        <w:t>Database joins</w:t>
-      </w:r>
+      <w:proofErr w:type="spellStart"/>
+      <w:r>
+        <w:t>Underfit-overfit</w:t>
+      </w:r>
+      <w:proofErr w:type="spellEnd"/>
     </w:p>
     <w:p>
       <w:pPr>
@@ -277,19 +423,7 @@
         </w:numPr>
       </w:pPr>
       <w:r>
-        <w:t>EDA 1</w:t>
-      </w:r>
-    </w:p>
-    <w:p>
-      <w:pPr>
-        <w:pStyle w:val="ListParagraph"/>
-        <w:numPr>
-          <w:ilvl w:val="1"/>
-          <w:numId w:val="1"/>
-        </w:numPr>
-      </w:pPr>
-      <w:r>
-        <w:t xml:space="preserve">Tolerable </w:t>
+        <w:t>Model evaluation</w:t>
       </w:r>
     </w:p>
     <w:p>
@@ -301,7 +435,79 @@
         </w:numPr>
       </w:pPr>
       <w:r>
-        <w:t>Feature engineering</w:t>
+        <w:t xml:space="preserve">Tailoring predictions to sales </w:t>
+      </w:r>
+    </w:p>
+    <w:p>
+      <w:pPr>
+        <w:pStyle w:val="ListParagraph"/>
+        <w:numPr>
+          <w:ilvl w:val="1"/>
+          <w:numId w:val="1"/>
+        </w:numPr>
+      </w:pPr>
+      <w:r>
+        <w:t>General</w:t>
+      </w:r>
+    </w:p>
+    <w:p>
+      <w:pPr>
+        <w:pStyle w:val="ListParagraph"/>
+        <w:numPr>
+          <w:ilvl w:val="2"/>
+          <w:numId w:val="1"/>
+        </w:numPr>
+      </w:pPr>
+      <w:r>
+        <w:t>Percent</w:t>
+      </w:r>
+    </w:p>
+    <w:p>
+      <w:pPr>
+        <w:pStyle w:val="ListParagraph"/>
+        <w:numPr>
+          <w:ilvl w:val="2"/>
+          <w:numId w:val="1"/>
+        </w:numPr>
+      </w:pPr>
+      <w:r>
+        <w:t xml:space="preserve">Change </w:t>
+      </w:r>
+    </w:p>
+    <w:p>
+      <w:pPr>
+        <w:pStyle w:val="ListParagraph"/>
+        <w:numPr>
+          <w:ilvl w:val="3"/>
+          <w:numId w:val="1"/>
+        </w:numPr>
+      </w:pPr>
+      <w:r>
+        <w:t xml:space="preserve">Baseline </w:t>
+      </w:r>
+    </w:p>
+    <w:p>
+      <w:pPr>
+        <w:pStyle w:val="ListParagraph"/>
+        <w:numPr>
+          <w:ilvl w:val="1"/>
+          <w:numId w:val="1"/>
+        </w:numPr>
+      </w:pPr>
+      <w:r>
+        <w:t>Low investment</w:t>
+      </w:r>
+    </w:p>
+    <w:p>
+      <w:pPr>
+        <w:pStyle w:val="ListParagraph"/>
+        <w:numPr>
+          <w:ilvl w:val="1"/>
+          <w:numId w:val="1"/>
+        </w:numPr>
+      </w:pPr>
+      <w:r>
+        <w:t>High investment</w:t>
       </w:r>
     </w:p>
     <w:p>
@@ -313,19 +519,19 @@
         </w:numPr>
       </w:pPr>
       <w:r>
-        <w:t>Exploratory data analytics</w:t>
-      </w:r>
-    </w:p>
-    <w:p>
-      <w:pPr>
-        <w:pStyle w:val="ListParagraph"/>
-        <w:numPr>
-          <w:ilvl w:val="0"/>
-          <w:numId w:val="1"/>
-        </w:numPr>
-      </w:pPr>
-      <w:r>
-        <w:t>Logistic regression</w:t>
+        <w:t>Conclusion</w:t>
+      </w:r>
+    </w:p>
+    <w:p>
+      <w:pPr>
+        <w:pStyle w:val="ListParagraph"/>
+        <w:numPr>
+          <w:ilvl w:val="1"/>
+          <w:numId w:val="1"/>
+        </w:numPr>
+      </w:pPr>
+      <w:r>
+        <w:t xml:space="preserve"> </w:t>
       </w:r>
     </w:p>
     <w:p/>

--- a/Brazil/Value Prediction - Outline.docx
+++ b/Brazil/Value Prediction - Outline.docx
@@ -301,238 +301,323 @@
       <w:r>
         <w:t>One hot encode</w:t>
       </w:r>
+    </w:p>
+    <w:p>
+      <w:pPr>
+        <w:pStyle w:val="ListParagraph"/>
+        <w:numPr>
+          <w:ilvl w:val="0"/>
+          <w:numId w:val="1"/>
+        </w:numPr>
+      </w:pPr>
+      <w:r>
+        <w:t>Feature engineering</w:t>
+      </w:r>
+    </w:p>
+    <w:p>
+      <w:pPr>
+        <w:pStyle w:val="ListParagraph"/>
+        <w:numPr>
+          <w:ilvl w:val="0"/>
+          <w:numId w:val="1"/>
+        </w:numPr>
+      </w:pPr>
+      <w:r>
+        <w:t>Exploratory data analytics</w:t>
+      </w:r>
+    </w:p>
+    <w:p>
+      <w:pPr>
+        <w:pStyle w:val="ListParagraph"/>
+        <w:numPr>
+          <w:ilvl w:val="1"/>
+          <w:numId w:val="1"/>
+        </w:numPr>
+      </w:pPr>
+      <w:r>
+        <w:t>Value difference</w:t>
+      </w:r>
+    </w:p>
+    <w:p>
+      <w:pPr>
+        <w:pStyle w:val="ListParagraph"/>
+        <w:numPr>
+          <w:ilvl w:val="0"/>
+          <w:numId w:val="1"/>
+        </w:numPr>
+      </w:pPr>
+      <w:r>
+        <w:t>Logistic regression</w:t>
+      </w:r>
+    </w:p>
+    <w:p>
+      <w:pPr>
+        <w:pStyle w:val="ListParagraph"/>
+        <w:numPr>
+          <w:ilvl w:val="1"/>
+          <w:numId w:val="1"/>
+        </w:numPr>
+      </w:pPr>
+      <w:r>
+        <w:t>Value-based</w:t>
+      </w:r>
+    </w:p>
+    <w:p>
+      <w:pPr>
+        <w:pStyle w:val="ListParagraph"/>
+        <w:numPr>
+          <w:ilvl w:val="1"/>
+          <w:numId w:val="1"/>
+        </w:numPr>
+      </w:pPr>
+      <w:r>
+        <w:t>Quartile-based</w:t>
+      </w:r>
+    </w:p>
+    <w:p>
+      <w:pPr>
+        <w:pStyle w:val="ListParagraph"/>
+        <w:numPr>
+          <w:ilvl w:val="1"/>
+          <w:numId w:val="1"/>
+        </w:numPr>
+      </w:pPr>
+      <w:r>
+        <w:t>Binary</w:t>
+      </w:r>
+    </w:p>
+    <w:p>
+      <w:pPr>
+        <w:pStyle w:val="ListParagraph"/>
+        <w:numPr>
+          <w:ilvl w:val="0"/>
+          <w:numId w:val="1"/>
+        </w:numPr>
+      </w:pPr>
+      <w:r>
+        <w:t>Hyper parameter optimization</w:t>
+      </w:r>
+    </w:p>
+    <w:p>
+      <w:pPr>
+        <w:pStyle w:val="ListParagraph"/>
+        <w:numPr>
+          <w:ilvl w:val="1"/>
+          <w:numId w:val="1"/>
+        </w:numPr>
+      </w:pPr>
+      <w:r>
+        <w:t>Train-valid curve</w:t>
+      </w:r>
+    </w:p>
+    <w:p>
+      <w:pPr>
+        <w:pStyle w:val="ListParagraph"/>
+        <w:numPr>
+          <w:ilvl w:val="2"/>
+          <w:numId w:val="1"/>
+        </w:numPr>
+      </w:pPr>
+      <w:proofErr w:type="spellStart"/>
+      <w:r>
+        <w:t>Underfit-overfit</w:t>
+      </w:r>
+      <w:proofErr w:type="spellEnd"/>
+    </w:p>
+    <w:p>
+      <w:pPr>
+        <w:pStyle w:val="ListParagraph"/>
+        <w:numPr>
+          <w:ilvl w:val="0"/>
+          <w:numId w:val="1"/>
+        </w:numPr>
+      </w:pPr>
+      <w:r>
+        <w:t>Model evaluation</w:t>
+      </w:r>
+    </w:p>
+    <w:p>
+      <w:pPr>
+        <w:pStyle w:val="ListParagraph"/>
+        <w:numPr>
+          <w:ilvl w:val="0"/>
+          <w:numId w:val="1"/>
+        </w:numPr>
+      </w:pPr>
+      <w:r>
+        <w:t xml:space="preserve">Tailoring predictions to sales </w:t>
+      </w:r>
+    </w:p>
+    <w:p>
+      <w:pPr>
+        <w:pStyle w:val="ListParagraph"/>
+        <w:numPr>
+          <w:ilvl w:val="1"/>
+          <w:numId w:val="1"/>
+        </w:numPr>
+      </w:pPr>
+      <w:r>
+        <w:t>General</w:t>
+      </w:r>
+    </w:p>
+    <w:p>
+      <w:pPr>
+        <w:pStyle w:val="ListParagraph"/>
+        <w:numPr>
+          <w:ilvl w:val="2"/>
+          <w:numId w:val="1"/>
+        </w:numPr>
+      </w:pPr>
+      <w:r>
+        <w:t>Percent</w:t>
+      </w:r>
+    </w:p>
+    <w:p>
+      <w:pPr>
+        <w:pStyle w:val="ListParagraph"/>
+        <w:numPr>
+          <w:ilvl w:val="2"/>
+          <w:numId w:val="1"/>
+        </w:numPr>
+      </w:pPr>
+      <w:r>
+        <w:t xml:space="preserve">Change </w:t>
+      </w:r>
+    </w:p>
+    <w:p>
+      <w:pPr>
+        <w:pStyle w:val="ListParagraph"/>
+        <w:numPr>
+          <w:ilvl w:val="3"/>
+          <w:numId w:val="1"/>
+        </w:numPr>
+      </w:pPr>
+      <w:r>
+        <w:t xml:space="preserve">Baseline </w:t>
+      </w:r>
+    </w:p>
+    <w:p>
+      <w:pPr>
+        <w:pStyle w:val="ListParagraph"/>
+        <w:numPr>
+          <w:ilvl w:val="1"/>
+          <w:numId w:val="1"/>
+        </w:numPr>
+      </w:pPr>
+      <w:r>
+        <w:t>Low investment</w:t>
+      </w:r>
+    </w:p>
+    <w:p>
+      <w:pPr>
+        <w:pStyle w:val="ListParagraph"/>
+        <w:numPr>
+          <w:ilvl w:val="1"/>
+          <w:numId w:val="1"/>
+        </w:numPr>
+      </w:pPr>
+      <w:r>
+        <w:t>High investment</w:t>
+      </w:r>
+    </w:p>
+    <w:p>
+      <w:pPr>
+        <w:pStyle w:val="ListParagraph"/>
+        <w:numPr>
+          <w:ilvl w:val="0"/>
+          <w:numId w:val="1"/>
+        </w:numPr>
+      </w:pPr>
+      <w:r>
+        <w:t>Conclusion</w:t>
+      </w:r>
+    </w:p>
+    <w:p>
+      <w:pPr>
+        <w:pStyle w:val="ListParagraph"/>
+        <w:numPr>
+          <w:ilvl w:val="1"/>
+          <w:numId w:val="2"/>
+        </w:numPr>
+      </w:pPr>
+      <w:r>
+        <w:lastRenderedPageBreak/>
+        <w:t>Problem statement</w:t>
+      </w:r>
+    </w:p>
+    <w:p>
+      <w:pPr>
+        <w:pStyle w:val="ListParagraph"/>
+        <w:numPr>
+          <w:ilvl w:val="1"/>
+          <w:numId w:val="2"/>
+        </w:numPr>
+      </w:pPr>
+      <w:r>
+        <w:t>Join</w:t>
+      </w:r>
+    </w:p>
+    <w:p>
+      <w:pPr>
+        <w:pStyle w:val="ListParagraph"/>
+        <w:numPr>
+          <w:ilvl w:val="1"/>
+          <w:numId w:val="1"/>
+        </w:numPr>
+      </w:pPr>
+      <w:r>
+        <w:t>FE</w:t>
+      </w:r>
+    </w:p>
+    <w:p>
+      <w:pPr>
+        <w:pStyle w:val="ListParagraph"/>
+        <w:numPr>
+          <w:ilvl w:val="2"/>
+          <w:numId w:val="1"/>
+        </w:numPr>
+      </w:pPr>
+      <w:r>
+        <w:t>Group by</w:t>
+      </w:r>
+    </w:p>
+    <w:p>
+      <w:pPr>
+        <w:pStyle w:val="ListParagraph"/>
+        <w:numPr>
+          <w:ilvl w:val="1"/>
+          <w:numId w:val="1"/>
+        </w:numPr>
+      </w:pPr>
+      <w:r>
+        <w:t>Year1-year2</w:t>
+      </w:r>
+    </w:p>
+    <w:p>
+      <w:pPr>
+        <w:pStyle w:val="ListParagraph"/>
+        <w:numPr>
+          <w:ilvl w:val="1"/>
+          <w:numId w:val="1"/>
+        </w:numPr>
+      </w:pPr>
+      <w:r>
+        <w:t>Logistic regression</w:t>
+      </w:r>
+    </w:p>
+    <w:p>
+      <w:pPr>
+        <w:pStyle w:val="ListParagraph"/>
+        <w:numPr>
+          <w:ilvl w:val="1"/>
+          <w:numId w:val="1"/>
+        </w:numPr>
+      </w:pPr>
+      <w:r>
+        <w:t>Precision/recall</w:t>
+      </w:r>
       <w:bookmarkStart w:id="0" w:name="_GoBack"/>
       <w:bookmarkEnd w:id="0"/>
-    </w:p>
-    <w:p>
-      <w:pPr>
-        <w:pStyle w:val="ListParagraph"/>
-        <w:numPr>
-          <w:ilvl w:val="0"/>
-          <w:numId w:val="1"/>
-        </w:numPr>
-      </w:pPr>
-      <w:r>
-        <w:t>Feature engineering</w:t>
-      </w:r>
-    </w:p>
-    <w:p>
-      <w:pPr>
-        <w:pStyle w:val="ListParagraph"/>
-        <w:numPr>
-          <w:ilvl w:val="0"/>
-          <w:numId w:val="1"/>
-        </w:numPr>
-      </w:pPr>
-      <w:r>
-        <w:t>Exploratory data analytics</w:t>
-      </w:r>
-    </w:p>
-    <w:p>
-      <w:pPr>
-        <w:pStyle w:val="ListParagraph"/>
-        <w:numPr>
-          <w:ilvl w:val="0"/>
-          <w:numId w:val="1"/>
-        </w:numPr>
-      </w:pPr>
-      <w:r>
-        <w:t>Logistic regression</w:t>
-      </w:r>
-    </w:p>
-    <w:p>
-      <w:pPr>
-        <w:pStyle w:val="ListParagraph"/>
-        <w:numPr>
-          <w:ilvl w:val="1"/>
-          <w:numId w:val="1"/>
-        </w:numPr>
-      </w:pPr>
-      <w:r>
-        <w:t>Value-based</w:t>
-      </w:r>
-    </w:p>
-    <w:p>
-      <w:pPr>
-        <w:pStyle w:val="ListParagraph"/>
-        <w:numPr>
-          <w:ilvl w:val="1"/>
-          <w:numId w:val="1"/>
-        </w:numPr>
-      </w:pPr>
-      <w:r>
-        <w:t>Quartile-based</w:t>
-      </w:r>
-    </w:p>
-    <w:p>
-      <w:pPr>
-        <w:pStyle w:val="ListParagraph"/>
-        <w:numPr>
-          <w:ilvl w:val="1"/>
-          <w:numId w:val="1"/>
-        </w:numPr>
-      </w:pPr>
-      <w:r>
-        <w:t>Binary</w:t>
-      </w:r>
-    </w:p>
-    <w:p>
-      <w:pPr>
-        <w:pStyle w:val="ListParagraph"/>
-        <w:numPr>
-          <w:ilvl w:val="0"/>
-          <w:numId w:val="1"/>
-        </w:numPr>
-      </w:pPr>
-      <w:r>
-        <w:t>Hyper parameter optimization</w:t>
-      </w:r>
-    </w:p>
-    <w:p>
-      <w:pPr>
-        <w:pStyle w:val="ListParagraph"/>
-        <w:numPr>
-          <w:ilvl w:val="1"/>
-          <w:numId w:val="1"/>
-        </w:numPr>
-      </w:pPr>
-      <w:r>
-        <w:t>Train-valid curve</w:t>
-      </w:r>
-    </w:p>
-    <w:p>
-      <w:pPr>
-        <w:pStyle w:val="ListParagraph"/>
-        <w:numPr>
-          <w:ilvl w:val="2"/>
-          <w:numId w:val="1"/>
-        </w:numPr>
-      </w:pPr>
-      <w:proofErr w:type="spellStart"/>
-      <w:r>
-        <w:t>Underfit-overfit</w:t>
-      </w:r>
-      <w:proofErr w:type="spellEnd"/>
-    </w:p>
-    <w:p>
-      <w:pPr>
-        <w:pStyle w:val="ListParagraph"/>
-        <w:numPr>
-          <w:ilvl w:val="0"/>
-          <w:numId w:val="1"/>
-        </w:numPr>
-      </w:pPr>
-      <w:r>
-        <w:t>Model evaluation</w:t>
-      </w:r>
-    </w:p>
-    <w:p>
-      <w:pPr>
-        <w:pStyle w:val="ListParagraph"/>
-        <w:numPr>
-          <w:ilvl w:val="0"/>
-          <w:numId w:val="1"/>
-        </w:numPr>
-      </w:pPr>
-      <w:r>
-        <w:t xml:space="preserve">Tailoring predictions to sales </w:t>
-      </w:r>
-    </w:p>
-    <w:p>
-      <w:pPr>
-        <w:pStyle w:val="ListParagraph"/>
-        <w:numPr>
-          <w:ilvl w:val="1"/>
-          <w:numId w:val="1"/>
-        </w:numPr>
-      </w:pPr>
-      <w:r>
-        <w:t>General</w:t>
-      </w:r>
-    </w:p>
-    <w:p>
-      <w:pPr>
-        <w:pStyle w:val="ListParagraph"/>
-        <w:numPr>
-          <w:ilvl w:val="2"/>
-          <w:numId w:val="1"/>
-        </w:numPr>
-      </w:pPr>
-      <w:r>
-        <w:t>Percent</w:t>
-      </w:r>
-    </w:p>
-    <w:p>
-      <w:pPr>
-        <w:pStyle w:val="ListParagraph"/>
-        <w:numPr>
-          <w:ilvl w:val="2"/>
-          <w:numId w:val="1"/>
-        </w:numPr>
-      </w:pPr>
-      <w:r>
-        <w:t xml:space="preserve">Change </w:t>
-      </w:r>
-    </w:p>
-    <w:p>
-      <w:pPr>
-        <w:pStyle w:val="ListParagraph"/>
-        <w:numPr>
-          <w:ilvl w:val="3"/>
-          <w:numId w:val="1"/>
-        </w:numPr>
-      </w:pPr>
-      <w:r>
-        <w:t xml:space="preserve">Baseline </w:t>
-      </w:r>
-    </w:p>
-    <w:p>
-      <w:pPr>
-        <w:pStyle w:val="ListParagraph"/>
-        <w:numPr>
-          <w:ilvl w:val="1"/>
-          <w:numId w:val="1"/>
-        </w:numPr>
-      </w:pPr>
-      <w:r>
-        <w:t>Low investment</w:t>
-      </w:r>
-    </w:p>
-    <w:p>
-      <w:pPr>
-        <w:pStyle w:val="ListParagraph"/>
-        <w:numPr>
-          <w:ilvl w:val="1"/>
-          <w:numId w:val="1"/>
-        </w:numPr>
-      </w:pPr>
-      <w:r>
-        <w:t>High investment</w:t>
-      </w:r>
-    </w:p>
-    <w:p>
-      <w:pPr>
-        <w:pStyle w:val="ListParagraph"/>
-        <w:numPr>
-          <w:ilvl w:val="0"/>
-          <w:numId w:val="1"/>
-        </w:numPr>
-      </w:pPr>
-      <w:r>
-        <w:t>Conclusion</w:t>
-      </w:r>
-    </w:p>
-    <w:p>
-      <w:pPr>
-        <w:pStyle w:val="ListParagraph"/>
-        <w:numPr>
-          <w:ilvl w:val="1"/>
-          <w:numId w:val="1"/>
-        </w:numPr>
-      </w:pPr>
-      <w:r>
-        <w:t xml:space="preserve"> </w:t>
-      </w:r>
     </w:p>
     <w:p/>
     <w:sectPr>

--- a/Brazil/Value Prediction - Outline.docx
+++ b/Brazil/Value Prediction - Outline.docx
@@ -609,17 +609,52 @@
       <w:pPr>
         <w:pStyle w:val="ListParagraph"/>
         <w:numPr>
-          <w:ilvl w:val="1"/>
-          <w:numId w:val="1"/>
-        </w:numPr>
-      </w:pPr>
-      <w:r>
-        <w:t>Precision/recall</w:t>
+          <w:ilvl w:val="2"/>
+          <w:numId w:val="1"/>
+        </w:numPr>
+      </w:pPr>
+      <w:r>
+        <w:t>Value</w:t>
+      </w:r>
+    </w:p>
+    <w:p>
+      <w:pPr>
+        <w:pStyle w:val="ListParagraph"/>
+        <w:numPr>
+          <w:ilvl w:val="2"/>
+          <w:numId w:val="1"/>
+        </w:numPr>
+      </w:pPr>
+      <w:r>
+        <w:t>Quartile</w:t>
+      </w:r>
+    </w:p>
+    <w:p>
+      <w:pPr>
+        <w:pStyle w:val="ListParagraph"/>
+        <w:numPr>
+          <w:ilvl w:val="2"/>
+          <w:numId w:val="1"/>
+        </w:numPr>
+      </w:pPr>
+      <w:r>
+        <w:t xml:space="preserve">Binary </w:t>
       </w:r>
       <w:bookmarkStart w:id="0" w:name="_GoBack"/>
       <w:bookmarkEnd w:id="0"/>
     </w:p>
-    <w:p/>
+    <w:p>
+      <w:pPr>
+        <w:pStyle w:val="ListParagraph"/>
+        <w:numPr>
+          <w:ilvl w:val="1"/>
+          <w:numId w:val="1"/>
+        </w:numPr>
+      </w:pPr>
+      <w:r>
+        <w:t>Precision/recall</w:t>
+      </w:r>
+    </w:p>
     <w:sectPr>
       <w:pgSz w:w="12240" w:h="15840"/>
       <w:pgMar w:top="1440" w:right="1440" w:bottom="1440" w:left="1440" w:header="720" w:footer="720" w:gutter="0"/>
